--- a/Project code/Explanataion.docx
+++ b/Project code/Explanataion.docx
@@ -54,23 +54,7 @@
     <w:p/>
     <w:p>
       <w:r>
-        <w:t xml:space="preserve">* The code uses both </w:t>
-      </w:r>
-      <w:proofErr w:type="spellStart"/>
-      <w:r>
-        <w:t>train_size</w:t>
-      </w:r>
-      <w:proofErr w:type="spellEnd"/>
-      <w:r>
-        <w:t xml:space="preserve"> and </w:t>
-      </w:r>
-      <w:proofErr w:type="spellStart"/>
-      <w:r>
-        <w:t>test_size</w:t>
-      </w:r>
-      <w:proofErr w:type="spellEnd"/>
-      <w:r>
-        <w:t xml:space="preserve"> meaning they define the amount of data which is given to train and test. The accuracy for this </w:t>
+        <w:t xml:space="preserve">* The code uses both train_size and test_size meaning they define the amount of data which is given to train and test. The accuracy for this </w:t>
       </w:r>
     </w:p>
     <w:p>
@@ -88,8 +72,9 @@
       <w:r>
         <w:t>* We use only train size for code meaning, if we declare the size of training data as 50% then it automatically takes the</w:t>
       </w:r>
-    </w:p>
-    <w:p>
+      <w:r>
+        <w:t xml:space="preserve"> </w:t>
+      </w:r>
       <w:r>
         <w:t xml:space="preserve">size of testing data as the other half 50%. </w:t>
       </w:r>
@@ -127,15 +112,7 @@
         <w:t xml:space="preserve"> </w:t>
       </w:r>
       <w:r>
-        <w:t xml:space="preserve">(20 persons datasets) into </w:t>
-      </w:r>
-      <w:proofErr w:type="gramStart"/>
-      <w:r>
-        <w:t>a</w:t>
-      </w:r>
-      <w:proofErr w:type="gramEnd"/>
-      <w:r>
-        <w:t xml:space="preserve"> array and assigns each person</w:t>
+        <w:t>(20 persons datasets) into a array and assigns each person</w:t>
       </w:r>
       <w:r>
         <w:t xml:space="preserve"> a ID same </w:t>
